--- a/1.과제/7주차_리포트_201413711_정보경.docx
+++ b/1.과제/7주차_리포트_201413711_정보경.docx
@@ -110,8 +110,6 @@
               </w:rPr>
               <w:t>7</w:t>
             </w:r>
-            <w:bookmarkStart w:id="0" w:name="_GoBack"/>
-            <w:bookmarkEnd w:id="0"/>
             <w:r>
               <w:rPr>
                 <w:rFonts w:ascii="함초롬바탕" w:eastAsia="함초롬바탕" w:hAnsi="함초롬바탕" w:cs="함초롬바탕" w:hint="eastAsia"/>
@@ -698,41 +696,20 @@
           <w:noProof/>
         </w:rPr>
         <w:lastRenderedPageBreak/>
-        <w:t>테스트 데이터를 사용하여 생존여부 예측</w:t>
+        <w:t xml:space="preserve">테스트 데이터를 사용하여 생존여부 예측 &amp; 제출용 </w:t>
+      </w:r>
+      <w:r>
+        <w:rPr>
+          <w:noProof/>
+        </w:rPr>
+        <w:t xml:space="preserve">csv </w:t>
       </w:r>
       <w:r>
         <w:rPr>
           <w:rFonts w:hint="eastAsia"/>
           <w:noProof/>
         </w:rPr>
-        <w:t xml:space="preserve"> &amp;</w:t>
-      </w:r>
-      <w:r>
-        <w:rPr>
-          <w:rFonts w:hint="eastAsia"/>
-          <w:noProof/>
-        </w:rPr>
-        <w:t xml:space="preserve"> 제출용 </w:t>
-      </w:r>
-      <w:r>
-        <w:rPr>
-          <w:noProof/>
-        </w:rPr>
-        <w:t xml:space="preserve">csv </w:t>
-      </w:r>
-      <w:r>
-        <w:rPr>
-          <w:rFonts w:hint="eastAsia"/>
-          <w:noProof/>
-        </w:rPr>
-        <w:t>파일 생성</w:t>
-      </w:r>
-      <w:r>
-        <w:rPr>
-          <w:rFonts w:hint="eastAsia"/>
-          <w:noProof/>
-        </w:rPr>
-        <w:t xml:space="preserve"> </w:t>
+        <w:t xml:space="preserve">파일 생성 </w:t>
       </w:r>
       <w:r>
         <w:rPr>
@@ -1044,7 +1021,7 @@
           <w:rFonts w:ascii="Agency FB" w:hAnsi="Agency FB"/>
           <w:noProof/>
         </w:rPr>
-        <w:t>·</w:t>
+        <w:t xml:space="preserve">· </w:t>
       </w:r>
       <w:r>
         <w:rPr>
@@ -1055,13 +1032,6 @@
       </w:r>
       <w:r>
         <w:rPr>
-          <w:rFonts w:ascii="Agency FB" w:hAnsi="Agency FB"/>
-          <w:noProof/>
-        </w:rPr>
-        <w:t xml:space="preserve"> </w:t>
-      </w:r>
-      <w:r>
-        <w:rPr>
           <w:rFonts w:hint="eastAsia"/>
           <w:noProof/>
         </w:rPr>
@@ -1082,10 +1052,10 @@
           <w:noProof/>
         </w:rPr>
         <w:drawing>
-          <wp:inline distT="0" distB="0" distL="0" distR="0" wp14:anchorId="691CD8CA" wp14:editId="1AB86360">
-            <wp:extent cx="4486275" cy="1896644"/>
-            <wp:effectExtent l="0" t="0" r="0" b="8890"/>
-            <wp:docPr id="16" name="그림 16"/>
+          <wp:inline distT="0" distB="0" distL="0" distR="0" wp14:anchorId="22D728FF" wp14:editId="0372D61E">
+            <wp:extent cx="4714875" cy="1975277"/>
+            <wp:effectExtent l="0" t="0" r="0" b="6350"/>
+            <wp:docPr id="11" name="그림 11"/>
             <wp:cNvGraphicFramePr>
               <a:graphicFrameLocks xmlns:a="http://schemas.openxmlformats.org/drawingml/2006/main" noChangeAspect="1"/>
             </wp:cNvGraphicFramePr>
@@ -1096,27 +1066,20 @@
                     <pic:cNvPr id="1" name=""/>
                     <pic:cNvPicPr/>
                   </pic:nvPicPr>
-                  <pic:blipFill rotWithShape="1">
+                  <pic:blipFill>
                     <a:blip r:embed="rId15"/>
-                    <a:srcRect b="58916"/>
-                    <a:stretch/>
+                    <a:stretch>
+                      <a:fillRect/>
+                    </a:stretch>
                   </pic:blipFill>
-                  <pic:spPr bwMode="auto">
+                  <pic:spPr>
                     <a:xfrm>
                       <a:off x="0" y="0"/>
-                      <a:ext cx="4779799" cy="2020736"/>
+                      <a:ext cx="4739418" cy="1985559"/>
                     </a:xfrm>
                     <a:prstGeom prst="rect">
                       <a:avLst/>
                     </a:prstGeom>
-                    <a:ln>
-                      <a:noFill/>
-                    </a:ln>
-                    <a:extLst>
-                      <a:ext uri="{53640926-AAD7-44D8-BBD7-CCE9431645EC}">
-                        <a14:shadowObscured xmlns:a14="http://schemas.microsoft.com/office/drawing/2010/main"/>
-                      </a:ext>
-                    </a:extLst>
                   </pic:spPr>
                 </pic:pic>
               </a:graphicData>
@@ -1146,10 +1109,10 @@
         </w:rPr>
         <w:lastRenderedPageBreak/>
         <w:drawing>
-          <wp:inline distT="0" distB="0" distL="0" distR="0" wp14:anchorId="74DCCF53" wp14:editId="708B92D7">
-            <wp:extent cx="4400550" cy="2142751"/>
-            <wp:effectExtent l="0" t="0" r="0" b="0"/>
-            <wp:docPr id="18" name="그림 18"/>
+          <wp:inline distT="0" distB="0" distL="0" distR="0" wp14:anchorId="226785E1" wp14:editId="163BFE31">
+            <wp:extent cx="4533900" cy="2185988"/>
+            <wp:effectExtent l="0" t="0" r="0" b="5080"/>
+            <wp:docPr id="9" name="그림 9"/>
             <wp:cNvGraphicFramePr>
               <a:graphicFrameLocks xmlns:a="http://schemas.openxmlformats.org/drawingml/2006/main" noChangeAspect="1"/>
             </wp:cNvGraphicFramePr>
@@ -1169,7 +1132,7 @@
                   <pic:spPr>
                     <a:xfrm>
                       <a:off x="0" y="0"/>
-                      <a:ext cx="4423076" cy="2153719"/>
+                      <a:ext cx="4543531" cy="2190632"/>
                     </a:xfrm>
                     <a:prstGeom prst="rect">
                       <a:avLst/>
@@ -1196,10 +1159,10 @@
           <w:noProof/>
         </w:rPr>
         <w:drawing>
-          <wp:inline distT="0" distB="0" distL="0" distR="0" wp14:anchorId="2A367368" wp14:editId="538BE7AE">
-            <wp:extent cx="4495800" cy="644713"/>
-            <wp:effectExtent l="0" t="0" r="0" b="3175"/>
-            <wp:docPr id="22" name="그림 22"/>
+          <wp:inline distT="0" distB="0" distL="0" distR="0" wp14:anchorId="6D255CB2" wp14:editId="23BFFCEF">
+            <wp:extent cx="4684395" cy="494804"/>
+            <wp:effectExtent l="0" t="0" r="1905" b="635"/>
+            <wp:docPr id="10" name="그림 10"/>
             <wp:cNvGraphicFramePr>
               <a:graphicFrameLocks xmlns:a="http://schemas.openxmlformats.org/drawingml/2006/main" noChangeAspect="1"/>
             </wp:cNvGraphicFramePr>
@@ -1219,7 +1182,7 @@
                   <pic:spPr>
                     <a:xfrm>
                       <a:off x="0" y="0"/>
-                      <a:ext cx="4598010" cy="659370"/>
+                      <a:ext cx="4892192" cy="516753"/>
                     </a:xfrm>
                     <a:prstGeom prst="rect">
                       <a:avLst/>
@@ -1256,14 +1219,7 @@
           <w:rFonts w:ascii="Agency FB" w:hAnsi="Agency FB"/>
           <w:noProof/>
         </w:rPr>
-        <w:t xml:space="preserve">· </w:t>
-      </w:r>
-      <w:r>
-        <w:rPr>
-          <w:rFonts w:ascii="Agency FB" w:hAnsi="Agency FB"/>
-          <w:noProof/>
-        </w:rPr>
-        <w:t xml:space="preserve"> </w:t>
+        <w:t xml:space="preserve">·  </w:t>
       </w:r>
       <w:r>
         <w:rPr>
@@ -1281,15 +1237,25 @@
           <w:noProof/>
         </w:rPr>
       </w:pPr>
+    </w:p>
+    <w:p>
+      <w:pPr>
+        <w:pStyle w:val="a8"/>
+        <w:ind w:left="1080"/>
+        <w:jc w:val="left"/>
+        <w:rPr>
+          <w:noProof/>
+        </w:rPr>
+      </w:pPr>
       <w:r>
         <w:rPr>
           <w:noProof/>
         </w:rPr>
         <w:drawing>
-          <wp:inline distT="0" distB="0" distL="0" distR="0" wp14:anchorId="3661EBFB" wp14:editId="675E3BAB">
-            <wp:extent cx="4648200" cy="1982808"/>
-            <wp:effectExtent l="0" t="0" r="0" b="0"/>
-            <wp:docPr id="20" name="그림 20"/>
+          <wp:inline distT="0" distB="0" distL="0" distR="0" wp14:anchorId="0AD8362C" wp14:editId="6FC2B543">
+            <wp:extent cx="5036820" cy="2148584"/>
+            <wp:effectExtent l="0" t="0" r="0" b="4445"/>
+            <wp:docPr id="17" name="그림 17"/>
             <wp:cNvGraphicFramePr>
               <a:graphicFrameLocks xmlns:a="http://schemas.openxmlformats.org/drawingml/2006/main" noChangeAspect="1"/>
             </wp:cNvGraphicFramePr>
@@ -1309,7 +1275,7 @@
                   <pic:spPr>
                     <a:xfrm>
                       <a:off x="0" y="0"/>
-                      <a:ext cx="4698901" cy="2004436"/>
+                      <a:ext cx="5060696" cy="2158769"/>
                     </a:xfrm>
                     <a:prstGeom prst="rect">
                       <a:avLst/>
@@ -1326,10 +1292,10 @@
           <w:noProof/>
         </w:rPr>
         <w:drawing>
-          <wp:inline distT="0" distB="0" distL="0" distR="0" wp14:anchorId="6CEEE380" wp14:editId="726F5DB4">
-            <wp:extent cx="4600575" cy="2221227"/>
-            <wp:effectExtent l="0" t="0" r="0" b="8255"/>
-            <wp:docPr id="21" name="그림 21"/>
+          <wp:inline distT="0" distB="0" distL="0" distR="0" wp14:anchorId="34EFD30B" wp14:editId="1F3CB580">
+            <wp:extent cx="3505200" cy="1689391"/>
+            <wp:effectExtent l="0" t="0" r="0" b="6350"/>
+            <wp:docPr id="13" name="그림 13"/>
             <wp:cNvGraphicFramePr>
               <a:graphicFrameLocks xmlns:a="http://schemas.openxmlformats.org/drawingml/2006/main" noChangeAspect="1"/>
             </wp:cNvGraphicFramePr>
@@ -1349,7 +1315,7 @@
                   <pic:spPr>
                     <a:xfrm>
                       <a:off x="0" y="0"/>
-                      <a:ext cx="4624262" cy="2232663"/>
+                      <a:ext cx="3533966" cy="1703255"/>
                     </a:xfrm>
                     <a:prstGeom prst="rect">
                       <a:avLst/>
@@ -1376,10 +1342,10 @@
           <w:noProof/>
         </w:rPr>
         <w:drawing>
-          <wp:inline distT="0" distB="0" distL="0" distR="0" wp14:anchorId="7535011B" wp14:editId="042D956B">
-            <wp:extent cx="4953000" cy="695325"/>
-            <wp:effectExtent l="0" t="0" r="0" b="9525"/>
-            <wp:docPr id="23" name="그림 23"/>
+          <wp:inline distT="0" distB="0" distL="0" distR="0" wp14:anchorId="3994F7FB" wp14:editId="469983F1">
+            <wp:extent cx="5322570" cy="529514"/>
+            <wp:effectExtent l="0" t="0" r="0" b="4445"/>
+            <wp:docPr id="19" name="그림 19"/>
             <wp:cNvGraphicFramePr>
               <a:graphicFrameLocks xmlns:a="http://schemas.openxmlformats.org/drawingml/2006/main" noChangeAspect="1"/>
             </wp:cNvGraphicFramePr>
@@ -1399,7 +1365,7 @@
                   <pic:spPr>
                     <a:xfrm>
                       <a:off x="0" y="0"/>
-                      <a:ext cx="4953000" cy="695325"/>
+                      <a:ext cx="5515004" cy="548658"/>
                     </a:xfrm>
                     <a:prstGeom prst="rect">
                       <a:avLst/>
@@ -1441,27 +1407,60 @@
           <w:rFonts w:hint="eastAsia"/>
           <w:noProof/>
         </w:rPr>
-        <w:t>Optimizer</w:t>
+        <w:t xml:space="preserve">Optimizer은 </w:t>
+      </w:r>
+      <w:r>
+        <w:rPr>
+          <w:noProof/>
+        </w:rPr>
+        <w:t>Adam</w:t>
       </w:r>
       <w:r>
         <w:rPr>
           <w:rFonts w:hint="eastAsia"/>
           <w:noProof/>
         </w:rPr>
-        <w:t xml:space="preserve">은 </w:t>
-      </w:r>
-      <w:r>
-        <w:rPr>
-          <w:noProof/>
-        </w:rPr>
-        <w:t>Adam</w:t>
+        <w:t xml:space="preserve">에 epochs가 </w:t>
+      </w:r>
+      <w:r>
+        <w:rPr>
+          <w:noProof/>
+        </w:rPr>
+        <w:t xml:space="preserve">550 </w:t>
       </w:r>
       <w:r>
         <w:rPr>
           <w:rFonts w:hint="eastAsia"/>
           <w:noProof/>
         </w:rPr>
-        <w:t>일 때 가장 효과적으로 학습되는 것을 확인</w:t>
+        <w:t xml:space="preserve">지점쯤에 </w:t>
+      </w:r>
+      <w:r>
+        <w:rPr>
+          <w:rFonts w:hint="eastAsia"/>
+          <w:noProof/>
+        </w:rPr>
+        <w:t>가장 효과적으로 학습되는 것을 확인</w:t>
+      </w:r>
+    </w:p>
+    <w:p>
+      <w:pPr>
+        <w:pStyle w:val="a8"/>
+        <w:numPr>
+          <w:ilvl w:val="0"/>
+          <w:numId w:val="5"/>
+        </w:numPr>
+        <w:jc w:val="left"/>
+        <w:rPr>
+          <w:noProof/>
+        </w:rPr>
+      </w:pPr>
+      <w:r>
+        <w:rPr>
+          <w:rFonts w:hint="eastAsia"/>
+          <w:noProof/>
+        </w:rPr>
+        <w:t>SGD는 epochs를 늘려야 학습효과가 나타나는 것을 확인</w:t>
       </w:r>
     </w:p>
     <w:p>
@@ -1484,19 +1483,7 @@
           <w:noProof/>
         </w:rPr>
         <w:lastRenderedPageBreak/>
-        <w:t>(</w:t>
-      </w:r>
-      <w:r>
-        <w:rPr>
-          <w:noProof/>
-        </w:rPr>
-        <w:t>2</w:t>
-      </w:r>
-      <w:r>
-        <w:rPr>
-          <w:noProof/>
-        </w:rPr>
-        <w:t xml:space="preserve">) </w:t>
+        <w:t xml:space="preserve">(2) </w:t>
       </w:r>
       <w:r>
         <w:rPr>
@@ -2526,7 +2513,6 @@
         <w:ind w:left="1080"/>
         <w:jc w:val="left"/>
         <w:rPr>
-          <w:rFonts w:hint="eastAsia"/>
           <w:noProof/>
         </w:rPr>
       </w:pPr>
@@ -2561,7 +2547,33 @@
           <w:rFonts w:hint="eastAsia"/>
           <w:noProof/>
         </w:rPr>
-        <w:t>개가 적당한 것을 확인</w:t>
+        <w:t>개일 때 정확도가 가장 높고,</w:t>
+      </w:r>
+      <w:r>
+        <w:rPr>
+          <w:noProof/>
+        </w:rPr>
+        <w:t xml:space="preserve"> </w:t>
+      </w:r>
+      <w:r>
+        <w:rPr>
+          <w:rFonts w:hint="eastAsia"/>
+          <w:noProof/>
+        </w:rPr>
+        <w:t xml:space="preserve">그래프의 추이를 보았을 때 히든레이어 </w:t>
+      </w:r>
+      <w:r>
+        <w:rPr>
+          <w:noProof/>
+        </w:rPr>
+        <w:t>4</w:t>
+      </w:r>
+      <w:r>
+        <w:rPr>
+          <w:rFonts w:hint="eastAsia"/>
+          <w:noProof/>
+        </w:rPr>
+        <w:t>개일 때 학습이 잘 이루어짐을 확인</w:t>
       </w:r>
     </w:p>
     <w:p>
@@ -2584,40 +2596,14 @@
           <w:noProof/>
         </w:rPr>
         <w:lastRenderedPageBreak/>
-        <w:t>(</w:t>
-      </w:r>
-      <w:r>
-        <w:rPr>
-          <w:noProof/>
-        </w:rPr>
-        <w:t>3</w:t>
-      </w:r>
-      <w:r>
-        <w:rPr>
-          <w:noProof/>
-        </w:rPr>
-        <w:t xml:space="preserve">) </w:t>
+        <w:t xml:space="preserve">(3) </w:t>
       </w:r>
       <w:r>
         <w:rPr>
           <w:rFonts w:hint="eastAsia"/>
           <w:noProof/>
         </w:rPr>
-        <w:t xml:space="preserve">각 </w:t>
-      </w:r>
-      <w:r>
-        <w:rPr>
-          <w:rFonts w:hint="eastAsia"/>
-          <w:noProof/>
-        </w:rPr>
-        <w:t xml:space="preserve">히든레이어 </w:t>
-      </w:r>
-      <w:r>
-        <w:rPr>
-          <w:rFonts w:hint="eastAsia"/>
-          <w:noProof/>
-        </w:rPr>
-        <w:t>뉴런개수 고정</w:t>
+        <w:t>각 히든레이어 뉴런개수 고정</w:t>
       </w:r>
       <w:r>
         <w:rPr>
@@ -3085,6 +3071,46 @@
           <w:noProof/>
         </w:rPr>
       </w:pPr>
+      <w:r>
+        <w:rPr>
+          <w:noProof/>
+        </w:rPr>
+        <w:drawing>
+          <wp:inline distT="0" distB="0" distL="0" distR="0" wp14:anchorId="5CAC3959" wp14:editId="25C7E4DF">
+            <wp:extent cx="4324350" cy="1696403"/>
+            <wp:effectExtent l="0" t="0" r="0" b="0"/>
+            <wp:docPr id="4" name="그림 4"/>
+            <wp:cNvGraphicFramePr>
+              <a:graphicFrameLocks xmlns:a="http://schemas.openxmlformats.org/drawingml/2006/main" noChangeAspect="1"/>
+            </wp:cNvGraphicFramePr>
+            <a:graphic xmlns:a="http://schemas.openxmlformats.org/drawingml/2006/main">
+              <a:graphicData uri="http://schemas.openxmlformats.org/drawingml/2006/picture">
+                <pic:pic xmlns:pic="http://schemas.openxmlformats.org/drawingml/2006/picture">
+                  <pic:nvPicPr>
+                    <pic:cNvPr id="1" name=""/>
+                    <pic:cNvPicPr/>
+                  </pic:nvPicPr>
+                  <pic:blipFill>
+                    <a:blip r:embed="rId42"/>
+                    <a:stretch>
+                      <a:fillRect/>
+                    </a:stretch>
+                  </pic:blipFill>
+                  <pic:spPr>
+                    <a:xfrm>
+                      <a:off x="0" y="0"/>
+                      <a:ext cx="4403115" cy="1727302"/>
+                    </a:xfrm>
+                    <a:prstGeom prst="rect">
+                      <a:avLst/>
+                    </a:prstGeom>
+                  </pic:spPr>
+                </pic:pic>
+              </a:graphicData>
+            </a:graphic>
+          </wp:inline>
+        </w:drawing>
+      </w:r>
     </w:p>
     <w:p>
       <w:pPr>
@@ -3095,6 +3121,46 @@
           <w:noProof/>
         </w:rPr>
       </w:pPr>
+      <w:r>
+        <w:rPr>
+          <w:noProof/>
+        </w:rPr>
+        <w:drawing>
+          <wp:inline distT="0" distB="0" distL="0" distR="0" wp14:anchorId="17B179EB" wp14:editId="0470A64B">
+            <wp:extent cx="3565331" cy="1724025"/>
+            <wp:effectExtent l="0" t="0" r="0" b="0"/>
+            <wp:docPr id="7" name="그림 7"/>
+            <wp:cNvGraphicFramePr>
+              <a:graphicFrameLocks xmlns:a="http://schemas.openxmlformats.org/drawingml/2006/main" noChangeAspect="1"/>
+            </wp:cNvGraphicFramePr>
+            <a:graphic xmlns:a="http://schemas.openxmlformats.org/drawingml/2006/main">
+              <a:graphicData uri="http://schemas.openxmlformats.org/drawingml/2006/picture">
+                <pic:pic xmlns:pic="http://schemas.openxmlformats.org/drawingml/2006/picture">
+                  <pic:nvPicPr>
+                    <pic:cNvPr id="1" name=""/>
+                    <pic:cNvPicPr/>
+                  </pic:nvPicPr>
+                  <pic:blipFill>
+                    <a:blip r:embed="rId43"/>
+                    <a:stretch>
+                      <a:fillRect/>
+                    </a:stretch>
+                  </pic:blipFill>
+                  <pic:spPr>
+                    <a:xfrm>
+                      <a:off x="0" y="0"/>
+                      <a:ext cx="3576154" cy="1729259"/>
+                    </a:xfrm>
+                    <a:prstGeom prst="rect">
+                      <a:avLst/>
+                    </a:prstGeom>
+                  </pic:spPr>
+                </pic:pic>
+              </a:graphicData>
+            </a:graphic>
+          </wp:inline>
+        </w:drawing>
+      </w:r>
     </w:p>
     <w:p>
       <w:pPr>
@@ -3105,6 +3171,46 @@
           <w:noProof/>
         </w:rPr>
       </w:pPr>
+      <w:r>
+        <w:rPr>
+          <w:noProof/>
+        </w:rPr>
+        <w:drawing>
+          <wp:inline distT="0" distB="0" distL="0" distR="0" wp14:anchorId="4F820BD9" wp14:editId="5285EF9E">
+            <wp:extent cx="4531995" cy="450864"/>
+            <wp:effectExtent l="0" t="0" r="1905" b="6350"/>
+            <wp:docPr id="8" name="그림 8"/>
+            <wp:cNvGraphicFramePr>
+              <a:graphicFrameLocks xmlns:a="http://schemas.openxmlformats.org/drawingml/2006/main" noChangeAspect="1"/>
+            </wp:cNvGraphicFramePr>
+            <a:graphic xmlns:a="http://schemas.openxmlformats.org/drawingml/2006/main">
+              <a:graphicData uri="http://schemas.openxmlformats.org/drawingml/2006/picture">
+                <pic:pic xmlns:pic="http://schemas.openxmlformats.org/drawingml/2006/picture">
+                  <pic:nvPicPr>
+                    <pic:cNvPr id="1" name=""/>
+                    <pic:cNvPicPr/>
+                  </pic:nvPicPr>
+                  <pic:blipFill>
+                    <a:blip r:embed="rId44"/>
+                    <a:stretch>
+                      <a:fillRect/>
+                    </a:stretch>
+                  </pic:blipFill>
+                  <pic:spPr>
+                    <a:xfrm>
+                      <a:off x="0" y="0"/>
+                      <a:ext cx="4639151" cy="461524"/>
+                    </a:xfrm>
+                    <a:prstGeom prst="rect">
+                      <a:avLst/>
+                    </a:prstGeom>
+                  </pic:spPr>
+                </pic:pic>
+              </a:graphicData>
+            </a:graphic>
+          </wp:inline>
+        </w:drawing>
+      </w:r>
     </w:p>
     <w:p>
       <w:pPr>
@@ -3112,7 +3218,16 @@
         <w:ind w:left="1080"/>
         <w:jc w:val="left"/>
         <w:rPr>
-          <w:rFonts w:hint="eastAsia"/>
+          <w:noProof/>
+        </w:rPr>
+      </w:pPr>
+    </w:p>
+    <w:p>
+      <w:pPr>
+        <w:pStyle w:val="a8"/>
+        <w:ind w:left="1080"/>
+        <w:jc w:val="left"/>
+        <w:rPr>
           <w:noProof/>
         </w:rPr>
       </w:pPr>
@@ -3134,21 +3249,10 @@
           <w:rFonts w:hint="eastAsia"/>
           <w:noProof/>
         </w:rPr>
-        <w:t xml:space="preserve">히든레이어의 개수는 </w:t>
-      </w:r>
-      <w:r>
-        <w:rPr>
-          <w:noProof/>
-        </w:rPr>
-        <w:t>4, 5</w:t>
-      </w:r>
-      <w:r>
-        <w:rPr>
-          <w:rFonts w:hint="eastAsia"/>
-          <w:noProof/>
-        </w:rPr>
-        <w:t>개가 적당한 것을 확인</w:t>
-      </w:r>
+        <w:t>뉴런개수를 늘일수록 정확도가 올라가는 것을 확인</w:t>
+      </w:r>
+      <w:bookmarkStart w:id="0" w:name="_GoBack"/>
+      <w:bookmarkEnd w:id="0"/>
     </w:p>
     <w:p>
       <w:pPr>
@@ -4713,7 +4817,7 @@
 </file>
 
 <file path=customXml/itemProps1.xml><?xml version="1.0" encoding="utf-8"?>
-<ds:datastoreItem xmlns:ds="http://schemas.openxmlformats.org/officeDocument/2006/customXml" ds:itemID="{5612237A-7632-47CA-B9BF-79C8798EC45F}">
+<ds:datastoreItem xmlns:ds="http://schemas.openxmlformats.org/officeDocument/2006/customXml" ds:itemID="{B4AAB3E6-631F-40F9-849B-1E82EEBAFE23}">
   <ds:schemaRefs>
     <ds:schemaRef ds:uri="http://schemas.openxmlformats.org/officeDocument/2006/bibliography"/>
   </ds:schemaRefs>
